--- a/RAD.NET Project Update Template.docx
+++ b/RAD.NET Project Update Template.docx
@@ -1,6 +1,6 @@
 
 <file path=word/document.xml><?xml version="1.0" encoding="utf-8"?>
-<w:document xmlns:wpc="http://schemas.microsoft.com/office/word/2010/wordprocessingCanvas" xmlns:cx="http://schemas.microsoft.com/office/drawing/2014/chartex" xmlns:cx1="http://schemas.microsoft.com/office/drawing/2015/9/8/chartex" xmlns:cx2="http://schemas.microsoft.com/office/drawing/2015/10/21/chartex" xmlns:cx3="http://schemas.microsoft.com/office/drawing/2016/5/9/chartex" xmlns:cx4="http://schemas.microsoft.com/office/drawing/2016/5/10/chartex" xmlns:cx5="http://schemas.microsoft.com/office/drawing/2016/5/11/chartex" xmlns:cx6="http://schemas.microsoft.com/office/drawing/2016/5/12/chartex" xmlns:cx7="http://schemas.microsoft.com/office/drawing/2016/5/13/chartex" xmlns:cx8="http://schemas.microsoft.com/office/drawing/2016/5/14/chartex" xmlns:mc="http://schemas.openxmlformats.org/markup-compatibility/2006" xmlns:aink="http://schemas.microsoft.com/office/drawing/2016/ink" xmlns:am3d="http://schemas.microsoft.com/office/drawing/2017/model3d" xmlns:o="urn:schemas-microsoft-com:office:office" xmlns:r="http://schemas.openxmlformats.org/officeDocument/2006/relationships" xmlns:m="http://schemas.openxmlformats.org/officeDocument/2006/math" xmlns:v="urn:schemas-microsoft-com:vml" xmlns:wp14="http://schemas.microsoft.com/office/word/2010/wordprocessingDrawing" xmlns:wp="http://schemas.openxmlformats.org/drawingml/2006/wordprocessingDrawing" xmlns:w10="urn:schemas-microsoft-com:office:word" xmlns:w="http://schemas.openxmlformats.org/wordprocessingml/2006/main" xmlns:w14="http://schemas.microsoft.com/office/word/2010/wordml" xmlns:w15="http://schemas.microsoft.com/office/word/2012/wordml" xmlns:w16cid="http://schemas.microsoft.com/office/word/2016/wordml/cid" xmlns:w16se="http://schemas.microsoft.com/office/word/2015/wordml/symex" xmlns:wpg="http://schemas.microsoft.com/office/word/2010/wordprocessingGroup" xmlns:wpi="http://schemas.microsoft.com/office/word/2010/wordprocessingInk" xmlns:wne="http://schemas.microsoft.com/office/word/2006/wordml" xmlns:wps="http://schemas.microsoft.com/office/word/2010/wordprocessingShape" mc:Ignorable="w14 w15 w16se w16cid wp14">
+<w:document xmlns:wpc="http://schemas.microsoft.com/office/word/2010/wordprocessingCanvas" xmlns:mc="http://schemas.openxmlformats.org/markup-compatibility/2006" xmlns:o="urn:schemas-microsoft-com:office:office" xmlns:r="http://schemas.openxmlformats.org/officeDocument/2006/relationships" xmlns:m="http://schemas.openxmlformats.org/officeDocument/2006/math" xmlns:v="urn:schemas-microsoft-com:vml" xmlns:wp14="http://schemas.microsoft.com/office/word/2010/wordprocessingDrawing" xmlns:wp="http://schemas.openxmlformats.org/drawingml/2006/wordprocessingDrawing" xmlns:w10="urn:schemas-microsoft-com:office:word" xmlns:w="http://schemas.openxmlformats.org/wordprocessingml/2006/main" xmlns:w14="http://schemas.microsoft.com/office/word/2010/wordml" xmlns:w15="http://schemas.microsoft.com/office/word/2012/wordml" xmlns:wpg="http://schemas.microsoft.com/office/word/2010/wordprocessingGroup" xmlns:wpi="http://schemas.microsoft.com/office/word/2010/wordprocessingInk" xmlns:wne="http://schemas.microsoft.com/office/word/2006/wordml" xmlns:wps="http://schemas.microsoft.com/office/word/2010/wordprocessingShape" mc:Ignorable="w14 w15 wp14">
   <w:body>
     <w:p>
       <w:pPr>
@@ -103,23 +103,7 @@
           <w:rFonts w:ascii="Times New Roman" w:hAnsi="Times New Roman" w:cs="Times New Roman"/>
           <w:sz w:val="24"/>
         </w:rPr>
-        <w:t xml:space="preserve">Carla Robinson, Jack Broncato, </w:t>
-      </w:r>
-      <w:proofErr w:type="spellStart"/>
-      <w:r>
-        <w:rPr>
-          <w:rFonts w:ascii="Times New Roman" w:hAnsi="Times New Roman" w:cs="Times New Roman"/>
-          <w:sz w:val="24"/>
-        </w:rPr>
-        <w:t>Vismark</w:t>
-      </w:r>
-      <w:proofErr w:type="spellEnd"/>
-      <w:r>
-        <w:rPr>
-          <w:rFonts w:ascii="Times New Roman" w:hAnsi="Times New Roman" w:cs="Times New Roman"/>
-          <w:sz w:val="24"/>
-        </w:rPr>
-        <w:t xml:space="preserve"> Juarez</w:t>
+        <w:t>Carla Robinson, Jack Broncato, Vismark Juarez</w:t>
       </w:r>
     </w:p>
     <w:p>
@@ -416,23 +400,7 @@
           <w:rFonts w:ascii="Times New Roman" w:hAnsi="Times New Roman" w:cs="Times New Roman"/>
           <w:sz w:val="24"/>
         </w:rPr>
-        <w:t xml:space="preserve">: Crime Stats Page should be fully implemented (charts, histograms, </w:t>
-      </w:r>
-      <w:proofErr w:type="spellStart"/>
-      <w:r>
-        <w:rPr>
-          <w:rFonts w:ascii="Times New Roman" w:hAnsi="Times New Roman" w:cs="Times New Roman"/>
-          <w:sz w:val="24"/>
-        </w:rPr>
-        <w:t>etc</w:t>
-      </w:r>
-      <w:proofErr w:type="spellEnd"/>
-      <w:r>
-        <w:rPr>
-          <w:rFonts w:ascii="Times New Roman" w:hAnsi="Times New Roman" w:cs="Times New Roman"/>
-          <w:sz w:val="24"/>
-        </w:rPr>
-        <w:t>)</w:t>
+        <w:t>: Crime Stats Page should be fully implemented (charts, histograms, etc)</w:t>
       </w:r>
     </w:p>
     <w:p>
@@ -1302,21 +1270,7 @@
           <w:b/>
         </w:rPr>
         <w:lastRenderedPageBreak/>
-        <w:t xml:space="preserve">Couple of lines from each group member on what they have worked on; the entire group </w:t>
-      </w:r>
-      <w:proofErr w:type="gramStart"/>
-      <w:r>
-        <w:rPr>
-          <w:b/>
-        </w:rPr>
-        <w:t>have to</w:t>
-      </w:r>
-      <w:proofErr w:type="gramEnd"/>
-      <w:r>
-        <w:rPr>
-          <w:b/>
-        </w:rPr>
-        <w:t xml:space="preserve"> agree with each other on the work </w:t>
+        <w:t xml:space="preserve">Couple of lines from each group member on what they have worked on; the entire group have to agree with each other on the work </w:t>
       </w:r>
       <w:r>
         <w:rPr>
@@ -1405,8 +1359,64 @@
         </w:rPr>
         <w:t xml:space="preserve"> Did some basic work on the UI as well as research into how to style windows forms applications, contributed to lite requirements doc.</w:t>
       </w:r>
+    </w:p>
+    <w:p>
+      <w:pPr>
+        <w:pStyle w:val="ListParagraph"/>
+        <w:numPr>
+          <w:ilvl w:val="0"/>
+          <w:numId w:val="2"/>
+        </w:numPr>
+        <w:rPr>
+          <w:rFonts w:ascii="Times New Roman" w:hAnsi="Times New Roman" w:cs="Times New Roman"/>
+          <w:sz w:val="24"/>
+        </w:rPr>
+      </w:pPr>
+      <w:r>
+        <w:rPr>
+          <w:rFonts w:ascii="Times New Roman" w:hAnsi="Times New Roman" w:cs="Times New Roman"/>
+          <w:b/>
+          <w:sz w:val="24"/>
+        </w:rPr>
+        <w:t>Carla Robinson</w:t>
+      </w:r>
+      <w:r>
+        <w:rPr>
+          <w:rFonts w:ascii="Times New Roman" w:hAnsi="Times New Roman" w:cs="Times New Roman"/>
+          <w:sz w:val="24"/>
+        </w:rPr>
+        <w:t>:</w:t>
+      </w:r>
+      <w:r>
+        <w:rPr>
+          <w:rFonts w:ascii="Times New Roman" w:hAnsi="Times New Roman" w:cs="Times New Roman"/>
+          <w:sz w:val="24"/>
+        </w:rPr>
+        <w:t xml:space="preserve"> Prototype design of the welcome page. Researching the capturing of the Chicago </w:t>
+      </w:r>
+      <w:r>
+        <w:rPr>
+          <w:rFonts w:ascii="Times New Roman" w:hAnsi="Times New Roman" w:cs="Times New Roman"/>
+          <w:sz w:val="24"/>
+        </w:rPr>
+        <w:t>wards</w:t>
+      </w:r>
       <w:bookmarkStart w:id="0" w:name="_GoBack"/>
       <w:bookmarkEnd w:id="0"/>
+      <w:r>
+        <w:rPr>
+          <w:rFonts w:ascii="Times New Roman" w:hAnsi="Times New Roman" w:cs="Times New Roman"/>
+          <w:sz w:val="24"/>
+        </w:rPr>
+        <w:t xml:space="preserve"> c</w:t>
+      </w:r>
+      <w:r>
+        <w:rPr>
+          <w:rFonts w:ascii="Times New Roman" w:hAnsi="Times New Roman" w:cs="Times New Roman"/>
+          <w:sz w:val="24"/>
+        </w:rPr>
+        <w:t xml:space="preserve">rime data and implementation of the APIs. </w:t>
+      </w:r>
     </w:p>
     <w:p>
       <w:pPr>
@@ -1427,7 +1437,7 @@
 </file>
 
 <file path=word/endnotes.xml><?xml version="1.0" encoding="utf-8"?>
-<w:endnotes xmlns:wpc="http://schemas.microsoft.com/office/word/2010/wordprocessingCanvas" xmlns:cx="http://schemas.microsoft.com/office/drawing/2014/chartex" xmlns:cx1="http://schemas.microsoft.com/office/drawing/2015/9/8/chartex" xmlns:cx2="http://schemas.microsoft.com/office/drawing/2015/10/21/chartex" xmlns:cx3="http://schemas.microsoft.com/office/drawing/2016/5/9/chartex" xmlns:cx4="http://schemas.microsoft.com/office/drawing/2016/5/10/chartex" xmlns:cx5="http://schemas.microsoft.com/office/drawing/2016/5/11/chartex" xmlns:cx6="http://schemas.microsoft.com/office/drawing/2016/5/12/chartex" xmlns:cx7="http://schemas.microsoft.com/office/drawing/2016/5/13/chartex" xmlns:cx8="http://schemas.microsoft.com/office/drawing/2016/5/14/chartex" xmlns:mc="http://schemas.openxmlformats.org/markup-compatibility/2006" xmlns:aink="http://schemas.microsoft.com/office/drawing/2016/ink" xmlns:am3d="http://schemas.microsoft.com/office/drawing/2017/model3d" xmlns:o="urn:schemas-microsoft-com:office:office" xmlns:r="http://schemas.openxmlformats.org/officeDocument/2006/relationships" xmlns:m="http://schemas.openxmlformats.org/officeDocument/2006/math" xmlns:v="urn:schemas-microsoft-com:vml" xmlns:wp14="http://schemas.microsoft.com/office/word/2010/wordprocessingDrawing" xmlns:wp="http://schemas.openxmlformats.org/drawingml/2006/wordprocessingDrawing" xmlns:w10="urn:schemas-microsoft-com:office:word" xmlns:w="http://schemas.openxmlformats.org/wordprocessingml/2006/main" xmlns:w14="http://schemas.microsoft.com/office/word/2010/wordml" xmlns:w15="http://schemas.microsoft.com/office/word/2012/wordml" xmlns:w16cid="http://schemas.microsoft.com/office/word/2016/wordml/cid" xmlns:w16se="http://schemas.microsoft.com/office/word/2015/wordml/symex" xmlns:wpg="http://schemas.microsoft.com/office/word/2010/wordprocessingGroup" xmlns:wpi="http://schemas.microsoft.com/office/word/2010/wordprocessingInk" xmlns:wne="http://schemas.microsoft.com/office/word/2006/wordml" xmlns:wps="http://schemas.microsoft.com/office/word/2010/wordprocessingShape" mc:Ignorable="w14 w15 w16se w16cid wp14">
+<w:endnotes xmlns:wpc="http://schemas.microsoft.com/office/word/2010/wordprocessingCanvas" xmlns:mc="http://schemas.openxmlformats.org/markup-compatibility/2006" xmlns:o="urn:schemas-microsoft-com:office:office" xmlns:r="http://schemas.openxmlformats.org/officeDocument/2006/relationships" xmlns:m="http://schemas.openxmlformats.org/officeDocument/2006/math" xmlns:v="urn:schemas-microsoft-com:vml" xmlns:wp14="http://schemas.microsoft.com/office/word/2010/wordprocessingDrawing" xmlns:wp="http://schemas.openxmlformats.org/drawingml/2006/wordprocessingDrawing" xmlns:w10="urn:schemas-microsoft-com:office:word" xmlns:w="http://schemas.openxmlformats.org/wordprocessingml/2006/main" xmlns:w14="http://schemas.microsoft.com/office/word/2010/wordml" xmlns:w15="http://schemas.microsoft.com/office/word/2012/wordml" xmlns:wpg="http://schemas.microsoft.com/office/word/2010/wordprocessingGroup" xmlns:wpi="http://schemas.microsoft.com/office/word/2010/wordprocessingInk" xmlns:wne="http://schemas.microsoft.com/office/word/2006/wordml" xmlns:wps="http://schemas.microsoft.com/office/word/2010/wordprocessingShape" mc:Ignorable="w14 w15 wp14">
   <w:endnote w:type="separator" w:id="-1">
     <w:p>
       <w:pPr>
@@ -1452,7 +1462,7 @@
 </file>
 
 <file path=word/footnotes.xml><?xml version="1.0" encoding="utf-8"?>
-<w:footnotes xmlns:wpc="http://schemas.microsoft.com/office/word/2010/wordprocessingCanvas" xmlns:cx="http://schemas.microsoft.com/office/drawing/2014/chartex" xmlns:cx1="http://schemas.microsoft.com/office/drawing/2015/9/8/chartex" xmlns:cx2="http://schemas.microsoft.com/office/drawing/2015/10/21/chartex" xmlns:cx3="http://schemas.microsoft.com/office/drawing/2016/5/9/chartex" xmlns:cx4="http://schemas.microsoft.com/office/drawing/2016/5/10/chartex" xmlns:cx5="http://schemas.microsoft.com/office/drawing/2016/5/11/chartex" xmlns:cx6="http://schemas.microsoft.com/office/drawing/2016/5/12/chartex" xmlns:cx7="http://schemas.microsoft.com/office/drawing/2016/5/13/chartex" xmlns:cx8="http://schemas.microsoft.com/office/drawing/2016/5/14/chartex" xmlns:mc="http://schemas.openxmlformats.org/markup-compatibility/2006" xmlns:aink="http://schemas.microsoft.com/office/drawing/2016/ink" xmlns:am3d="http://schemas.microsoft.com/office/drawing/2017/model3d" xmlns:o="urn:schemas-microsoft-com:office:office" xmlns:r="http://schemas.openxmlformats.org/officeDocument/2006/relationships" xmlns:m="http://schemas.openxmlformats.org/officeDocument/2006/math" xmlns:v="urn:schemas-microsoft-com:vml" xmlns:wp14="http://schemas.microsoft.com/office/word/2010/wordprocessingDrawing" xmlns:wp="http://schemas.openxmlformats.org/drawingml/2006/wordprocessingDrawing" xmlns:w10="urn:schemas-microsoft-com:office:word" xmlns:w="http://schemas.openxmlformats.org/wordprocessingml/2006/main" xmlns:w14="http://schemas.microsoft.com/office/word/2010/wordml" xmlns:w15="http://schemas.microsoft.com/office/word/2012/wordml" xmlns:w16cid="http://schemas.microsoft.com/office/word/2016/wordml/cid" xmlns:w16se="http://schemas.microsoft.com/office/word/2015/wordml/symex" xmlns:wpg="http://schemas.microsoft.com/office/word/2010/wordprocessingGroup" xmlns:wpi="http://schemas.microsoft.com/office/word/2010/wordprocessingInk" xmlns:wne="http://schemas.microsoft.com/office/word/2006/wordml" xmlns:wps="http://schemas.microsoft.com/office/word/2010/wordprocessingShape" mc:Ignorable="w14 w15 w16se w16cid wp14">
+<w:footnotes xmlns:wpc="http://schemas.microsoft.com/office/word/2010/wordprocessingCanvas" xmlns:mc="http://schemas.openxmlformats.org/markup-compatibility/2006" xmlns:o="urn:schemas-microsoft-com:office:office" xmlns:r="http://schemas.openxmlformats.org/officeDocument/2006/relationships" xmlns:m="http://schemas.openxmlformats.org/officeDocument/2006/math" xmlns:v="urn:schemas-microsoft-com:vml" xmlns:wp14="http://schemas.microsoft.com/office/word/2010/wordprocessingDrawing" xmlns:wp="http://schemas.openxmlformats.org/drawingml/2006/wordprocessingDrawing" xmlns:w10="urn:schemas-microsoft-com:office:word" xmlns:w="http://schemas.openxmlformats.org/wordprocessingml/2006/main" xmlns:w14="http://schemas.microsoft.com/office/word/2010/wordml" xmlns:w15="http://schemas.microsoft.com/office/word/2012/wordml" xmlns:wpg="http://schemas.microsoft.com/office/word/2010/wordprocessingGroup" xmlns:wpi="http://schemas.microsoft.com/office/word/2010/wordprocessingInk" xmlns:wne="http://schemas.microsoft.com/office/word/2006/wordml" xmlns:wps="http://schemas.microsoft.com/office/word/2010/wordprocessingShape" mc:Ignorable="w14 w15 wp14">
   <w:footnote w:type="separator" w:id="-1">
     <w:p>
       <w:pPr>
@@ -1477,7 +1487,7 @@
 </file>
 
 <file path=word/numbering.xml><?xml version="1.0" encoding="utf-8"?>
-<w:numbering xmlns:wpc="http://schemas.microsoft.com/office/word/2010/wordprocessingCanvas" xmlns:cx="http://schemas.microsoft.com/office/drawing/2014/chartex" xmlns:cx1="http://schemas.microsoft.com/office/drawing/2015/9/8/chartex" xmlns:cx2="http://schemas.microsoft.com/office/drawing/2015/10/21/chartex" xmlns:cx3="http://schemas.microsoft.com/office/drawing/2016/5/9/chartex" xmlns:cx4="http://schemas.microsoft.com/office/drawing/2016/5/10/chartex" xmlns:cx5="http://schemas.microsoft.com/office/drawing/2016/5/11/chartex" xmlns:cx6="http://schemas.microsoft.com/office/drawing/2016/5/12/chartex" xmlns:cx7="http://schemas.microsoft.com/office/drawing/2016/5/13/chartex" xmlns:cx8="http://schemas.microsoft.com/office/drawing/2016/5/14/chartex" xmlns:mc="http://schemas.openxmlformats.org/markup-compatibility/2006" xmlns:aink="http://schemas.microsoft.com/office/drawing/2016/ink" xmlns:am3d="http://schemas.microsoft.com/office/drawing/2017/model3d" xmlns:o="urn:schemas-microsoft-com:office:office" xmlns:r="http://schemas.openxmlformats.org/officeDocument/2006/relationships" xmlns:m="http://schemas.openxmlformats.org/officeDocument/2006/math" xmlns:v="urn:schemas-microsoft-com:vml" xmlns:wp14="http://schemas.microsoft.com/office/word/2010/wordprocessingDrawing" xmlns:wp="http://schemas.openxmlformats.org/drawingml/2006/wordprocessingDrawing" xmlns:w10="urn:schemas-microsoft-com:office:word" xmlns:w="http://schemas.openxmlformats.org/wordprocessingml/2006/main" xmlns:w14="http://schemas.microsoft.com/office/word/2010/wordml" xmlns:w15="http://schemas.microsoft.com/office/word/2012/wordml" xmlns:w16cid="http://schemas.microsoft.com/office/word/2016/wordml/cid" xmlns:w16se="http://schemas.microsoft.com/office/word/2015/wordml/symex" xmlns:wpg="http://schemas.microsoft.com/office/word/2010/wordprocessingGroup" xmlns:wpi="http://schemas.microsoft.com/office/word/2010/wordprocessingInk" xmlns:wne="http://schemas.microsoft.com/office/word/2006/wordml" xmlns:wps="http://schemas.microsoft.com/office/word/2010/wordprocessingShape" mc:Ignorable="w14 w15 w16se w16cid wp14">
+<w:numbering xmlns:wpc="http://schemas.microsoft.com/office/word/2010/wordprocessingCanvas" xmlns:mc="http://schemas.openxmlformats.org/markup-compatibility/2006" xmlns:o="urn:schemas-microsoft-com:office:office" xmlns:r="http://schemas.openxmlformats.org/officeDocument/2006/relationships" xmlns:m="http://schemas.openxmlformats.org/officeDocument/2006/math" xmlns:v="urn:schemas-microsoft-com:vml" xmlns:wp14="http://schemas.microsoft.com/office/word/2010/wordprocessingDrawing" xmlns:wp="http://schemas.openxmlformats.org/drawingml/2006/wordprocessingDrawing" xmlns:w10="urn:schemas-microsoft-com:office:word" xmlns:w="http://schemas.openxmlformats.org/wordprocessingml/2006/main" xmlns:w14="http://schemas.microsoft.com/office/word/2010/wordml" xmlns:w15="http://schemas.microsoft.com/office/word/2012/wordml" xmlns:wpg="http://schemas.microsoft.com/office/word/2010/wordprocessingGroup" xmlns:wpi="http://schemas.microsoft.com/office/word/2010/wordprocessingInk" xmlns:wne="http://schemas.microsoft.com/office/word/2006/wordml" xmlns:wps="http://schemas.microsoft.com/office/word/2010/wordprocessingShape" mc:Ignorable="w14 w15 wp14">
   <w:abstractNum w:abstractNumId="0" w15:restartNumberingAfterBreak="0">
     <w:nsid w:val="6F003325"/>
     <w:multiLevelType w:val="hybridMultilevel"/>
@@ -1713,7 +1723,7 @@
 </file>
 
 <file path=word/styles.xml><?xml version="1.0" encoding="utf-8"?>
-<w:styles xmlns:mc="http://schemas.openxmlformats.org/markup-compatibility/2006" xmlns:r="http://schemas.openxmlformats.org/officeDocument/2006/relationships" xmlns:w="http://schemas.openxmlformats.org/wordprocessingml/2006/main" xmlns:w14="http://schemas.microsoft.com/office/word/2010/wordml" xmlns:w15="http://schemas.microsoft.com/office/word/2012/wordml" xmlns:w16cid="http://schemas.microsoft.com/office/word/2016/wordml/cid" xmlns:w16se="http://schemas.microsoft.com/office/word/2015/wordml/symex" mc:Ignorable="w14 w15 w16se w16cid">
+<w:styles xmlns:mc="http://schemas.openxmlformats.org/markup-compatibility/2006" xmlns:r="http://schemas.openxmlformats.org/officeDocument/2006/relationships" xmlns:w="http://schemas.openxmlformats.org/wordprocessingml/2006/main" xmlns:w14="http://schemas.microsoft.com/office/word/2010/wordml" xmlns:w15="http://schemas.microsoft.com/office/word/2012/wordml" mc:Ignorable="w14 w15">
   <w:docDefaults>
     <w:rPrDefault>
       <w:rPr>
@@ -1729,7 +1739,7 @@
       </w:pPr>
     </w:pPrDefault>
   </w:docDefaults>
-  <w:latentStyles w:defLockedState="0" w:defUIPriority="99" w:defSemiHidden="0" w:defUnhideWhenUsed="0" w:defQFormat="0" w:count="377">
+  <w:latentStyles w:defLockedState="0" w:defUIPriority="99" w:defSemiHidden="0" w:defUnhideWhenUsed="0" w:defQFormat="0" w:count="371">
     <w:lsdException w:name="Normal" w:uiPriority="0" w:qFormat="1"/>
     <w:lsdException w:name="heading 1" w:uiPriority="9" w:qFormat="1"/>
     <w:lsdException w:name="heading 2" w:semiHidden="1" w:uiPriority="9" w:unhideWhenUsed="1" w:qFormat="1"/>
@@ -1835,6 +1845,7 @@
     <w:lsdException w:name="HTML Sample" w:semiHidden="1" w:unhideWhenUsed="1"/>
     <w:lsdException w:name="HTML Typewriter" w:semiHidden="1" w:unhideWhenUsed="1"/>
     <w:lsdException w:name="HTML Variable" w:semiHidden="1" w:unhideWhenUsed="1"/>
+    <w:lsdException w:name="Normal Table" w:semiHidden="1" w:unhideWhenUsed="1"/>
     <w:lsdException w:name="annotation subject" w:semiHidden="1" w:unhideWhenUsed="1"/>
     <w:lsdException w:name="No List" w:semiHidden="1" w:unhideWhenUsed="1"/>
     <w:lsdException w:name="Outline List 1" w:semiHidden="1" w:unhideWhenUsed="1"/>
@@ -1880,9 +1891,11 @@
     <w:lsdException w:name="Table Subtle 1" w:semiHidden="1" w:unhideWhenUsed="1"/>
     <w:lsdException w:name="Table Subtle 2" w:semiHidden="1" w:unhideWhenUsed="1"/>
     <w:lsdException w:name="Table Web 1" w:semiHidden="1" w:unhideWhenUsed="1"/>
+    <w:lsdException w:name="Table Web 2" w:semiHidden="1" w:unhideWhenUsed="1"/>
     <w:lsdException w:name="Table Web 3" w:semiHidden="1" w:unhideWhenUsed="1"/>
     <w:lsdException w:name="Balloon Text" w:semiHidden="1" w:unhideWhenUsed="1"/>
     <w:lsdException w:name="Table Grid" w:uiPriority="39"/>
+    <w:lsdException w:name="Table Theme" w:semiHidden="1" w:unhideWhenUsed="1"/>
     <w:lsdException w:name="Placeholder Text" w:semiHidden="1"/>
     <w:lsdException w:name="No Spacing" w:uiPriority="1" w:qFormat="1"/>
     <w:lsdException w:name="Light Shading" w:uiPriority="60"/>
@@ -2098,12 +2111,6 @@
     <w:lsdException w:name="List Table 5 Dark Accent 6" w:uiPriority="50"/>
     <w:lsdException w:name="List Table 6 Colorful Accent 6" w:uiPriority="51"/>
     <w:lsdException w:name="List Table 7 Colorful Accent 6" w:uiPriority="52"/>
-    <w:lsdException w:name="Mention" w:semiHidden="1" w:unhideWhenUsed="1"/>
-    <w:lsdException w:name="Smart Hyperlink" w:semiHidden="1" w:unhideWhenUsed="1"/>
-    <w:lsdException w:name="Hashtag" w:semiHidden="1" w:unhideWhenUsed="1"/>
-    <w:lsdException w:name="Unresolved Mention" w:semiHidden="1" w:unhideWhenUsed="1"/>
-    <w:lsdException w:name="Smart Link" w:semiHidden="1" w:unhideWhenUsed="1"/>
-    <w:lsdException w:name="Smart Link Error" w:semiHidden="1" w:unhideWhenUsed="1"/>
   </w:latentStyles>
   <w:style w:type="paragraph" w:default="1" w:styleId="Normal">
     <w:name w:val="Normal"/>

--- a/RAD.NET Project Update Template.docx
+++ b/RAD.NET Project Update Template.docx
@@ -103,7 +103,7 @@
           <w:rFonts w:ascii="Times New Roman" w:hAnsi="Times New Roman" w:cs="Times New Roman"/>
           <w:sz w:val="24"/>
         </w:rPr>
-        <w:t xml:space="preserve">Carla Robinson, Jack </w:t>
+        <w:t xml:space="preserve">Carla Robinson, Jack Broncato, </w:t>
       </w:r>
       <w:proofErr w:type="spellStart"/>
       <w:r>
@@ -111,7 +111,7 @@
           <w:rFonts w:ascii="Times New Roman" w:hAnsi="Times New Roman" w:cs="Times New Roman"/>
           <w:sz w:val="24"/>
         </w:rPr>
-        <w:t>Broncato</w:t>
+        <w:t>Vismark</w:t>
       </w:r>
       <w:proofErr w:type="spellEnd"/>
       <w:r>
@@ -119,7 +119,7 @@
           <w:rFonts w:ascii="Times New Roman" w:hAnsi="Times New Roman" w:cs="Times New Roman"/>
           <w:sz w:val="24"/>
         </w:rPr>
-        <w:t>, Vismark Juarez</w:t>
+        <w:t xml:space="preserve"> Juarez</w:t>
       </w:r>
     </w:p>
     <w:p>
@@ -251,13 +251,7 @@
         <w:t>UI Implementation</w:t>
       </w:r>
       <w:r>
-        <w:t xml:space="preserve"> (</w:t>
-      </w:r>
-      <w:r>
-        <w:t>Welcome Page, News Page, Crime Stats Page &amp; Sign Up Page</w:t>
-      </w:r>
-      <w:r>
-        <w:t>)</w:t>
+        <w:t xml:space="preserve"> (Welcome Page, News Page, Crime Stats Page &amp; Sign Up Page)</w:t>
       </w:r>
     </w:p>
     <w:p>
@@ -546,7 +540,7 @@
           <w:noProof/>
         </w:rPr>
         <w:drawing>
-          <wp:anchor distT="0" distB="0" distL="0" distR="0" simplePos="0" relativeHeight="251658240" behindDoc="1" locked="0" layoutInCell="1" allowOverlap="1" wp14:editId="559C703A">
+          <wp:anchor distT="0" distB="0" distL="0" distR="0" simplePos="0" relativeHeight="251658240" behindDoc="1" locked="0" layoutInCell="1" allowOverlap="1" wp14:anchorId="411E3A90" wp14:editId="3FB978F5">
             <wp:simplePos x="0" y="0"/>
             <wp:positionH relativeFrom="column">
               <wp:posOffset>456565</wp:posOffset>
@@ -629,7 +623,7 @@
           <w:noProof/>
         </w:rPr>
         <w:drawing>
-          <wp:anchor distT="0" distB="0" distL="114300" distR="114300" simplePos="0" relativeHeight="251659264" behindDoc="0" locked="0" layoutInCell="1" allowOverlap="1" wp14:anchorId="11FD7033" wp14:editId="0C74D460">
+          <wp:anchor distT="0" distB="0" distL="114300" distR="114300" simplePos="0" relativeHeight="251659264" behindDoc="0" locked="0" layoutInCell="1" allowOverlap="1" wp14:anchorId="49623641" wp14:editId="57C840FD">
             <wp:simplePos x="0" y="0"/>
             <wp:positionH relativeFrom="column">
               <wp:posOffset>457200</wp:posOffset>
@@ -786,7 +780,7 @@
           <w:noProof/>
         </w:rPr>
         <w:drawing>
-          <wp:inline distT="0" distB="0" distL="0" distR="0" wp14:anchorId="49E2B8AC" wp14:editId="21D02DFF">
+          <wp:inline distT="0" distB="0" distL="0" distR="0" wp14:anchorId="387220E6" wp14:editId="0D64DC1E">
             <wp:extent cx="5943600" cy="3422015"/>
             <wp:effectExtent l="0" t="0" r="0" b="6985"/>
             <wp:docPr id="4" name="Picture 4"/>
@@ -843,7 +837,7 @@
           <w:noProof/>
         </w:rPr>
         <w:drawing>
-          <wp:inline distT="0" distB="0" distL="0" distR="0" wp14:anchorId="0A301252" wp14:editId="410B484C">
+          <wp:inline distT="0" distB="0" distL="0" distR="0" wp14:anchorId="715D2617" wp14:editId="1D8B2D3B">
             <wp:extent cx="5943600" cy="3422015"/>
             <wp:effectExtent l="0" t="0" r="0" b="6985"/>
             <wp:docPr id="5" name="Picture 5"/>
@@ -883,8 +877,6 @@
       <w:pPr>
         <w:ind w:left="720"/>
       </w:pPr>
-      <w:bookmarkStart w:id="0" w:name="_GoBack"/>
-      <w:bookmarkEnd w:id="0"/>
     </w:p>
     <w:p>
       <w:pPr>
@@ -916,7 +908,7 @@
           <w:noProof/>
         </w:rPr>
         <w:drawing>
-          <wp:inline distT="0" distB="0" distL="0" distR="0" wp14:anchorId="3BA32506" wp14:editId="55B71D87">
+          <wp:inline distT="0" distB="0" distL="0" distR="0" wp14:anchorId="7F52E10F" wp14:editId="2990F83C">
             <wp:extent cx="5943600" cy="3503930"/>
             <wp:effectExtent l="0" t="0" r="0" b="1270"/>
             <wp:docPr id="7" name="Picture 7"/>
@@ -958,7 +950,7 @@
           <w:noProof/>
         </w:rPr>
         <w:drawing>
-          <wp:anchor distT="0" distB="0" distL="114300" distR="114300" simplePos="0" relativeHeight="251660288" behindDoc="1" locked="0" layoutInCell="1" allowOverlap="1" wp14:anchorId="734C9024" wp14:editId="03B9B986">
+          <wp:anchor distT="0" distB="0" distL="114300" distR="114300" simplePos="0" relativeHeight="251660288" behindDoc="1" locked="0" layoutInCell="1" allowOverlap="1" wp14:anchorId="398FCBF9" wp14:editId="5C90CF72">
             <wp:simplePos x="0" y="0"/>
             <wp:positionH relativeFrom="column">
               <wp:posOffset>-391886</wp:posOffset>
@@ -1106,7 +1098,7 @@
         </w:rPr>
         <w:lastRenderedPageBreak/>
         <w:drawing>
-          <wp:anchor distT="0" distB="0" distL="114300" distR="114300" simplePos="0" relativeHeight="251662336" behindDoc="1" locked="0" layoutInCell="1" allowOverlap="1" wp14:anchorId="1A447D34" wp14:editId="135192C3">
+          <wp:anchor distT="0" distB="0" distL="114300" distR="114300" simplePos="0" relativeHeight="251662336" behindDoc="1" locked="0" layoutInCell="1" allowOverlap="1" wp14:anchorId="3A7326E6" wp14:editId="6EA82144">
             <wp:simplePos x="0" y="0"/>
             <wp:positionH relativeFrom="column">
               <wp:posOffset>-322671</wp:posOffset>
@@ -1215,7 +1207,7 @@
           <w:noProof/>
         </w:rPr>
         <w:drawing>
-          <wp:anchor distT="0" distB="0" distL="114300" distR="114300" simplePos="0" relativeHeight="251663360" behindDoc="1" locked="0" layoutInCell="1" allowOverlap="1" wp14:anchorId="7E12669A" wp14:editId="1168EEDF">
+          <wp:anchor distT="0" distB="0" distL="114300" distR="114300" simplePos="0" relativeHeight="251663360" behindDoc="1" locked="0" layoutInCell="1" allowOverlap="1" wp14:anchorId="43111421" wp14:editId="013E1B85">
             <wp:simplePos x="0" y="0"/>
             <wp:positionH relativeFrom="column">
               <wp:posOffset>-392067</wp:posOffset>
@@ -1381,6 +1373,43 @@
     </w:p>
     <w:p>
       <w:pPr>
+        <w:pStyle w:val="ListParagraph"/>
+        <w:numPr>
+          <w:ilvl w:val="0"/>
+          <w:numId w:val="2"/>
+        </w:numPr>
+        <w:rPr>
+          <w:rFonts w:ascii="Times New Roman" w:hAnsi="Times New Roman" w:cs="Times New Roman"/>
+          <w:sz w:val="24"/>
+        </w:rPr>
+      </w:pPr>
+      <w:r>
+        <w:rPr>
+          <w:rFonts w:ascii="Times New Roman" w:hAnsi="Times New Roman" w:cs="Times New Roman"/>
+          <w:b/>
+          <w:sz w:val="24"/>
+        </w:rPr>
+        <w:t>Jack Broncato</w:t>
+      </w:r>
+      <w:r>
+        <w:rPr>
+          <w:rFonts w:ascii="Times New Roman" w:hAnsi="Times New Roman" w:cs="Times New Roman"/>
+          <w:sz w:val="24"/>
+        </w:rPr>
+        <w:t>:</w:t>
+      </w:r>
+      <w:r>
+        <w:rPr>
+          <w:rFonts w:ascii="Times New Roman" w:hAnsi="Times New Roman" w:cs="Times New Roman"/>
+          <w:sz w:val="24"/>
+        </w:rPr>
+        <w:t xml:space="preserve"> Did some basic work on the UI as well as research into how to style windows forms applications, contributed to lite requirements doc.</w:t>
+      </w:r>
+      <w:bookmarkStart w:id="0" w:name="_GoBack"/>
+      <w:bookmarkEnd w:id="0"/>
+    </w:p>
+    <w:p>
+      <w:pPr>
         <w:rPr>
           <w:rFonts w:ascii="Times New Roman" w:hAnsi="Times New Roman" w:cs="Times New Roman"/>
           <w:sz w:val="24"/>
@@ -1700,7 +1729,7 @@
       </w:pPr>
     </w:pPrDefault>
   </w:docDefaults>
-  <w:latentStyles w:defLockedState="0" w:defUIPriority="99" w:defSemiHidden="0" w:defUnhideWhenUsed="0" w:defQFormat="0" w:count="375">
+  <w:latentStyles w:defLockedState="0" w:defUIPriority="99" w:defSemiHidden="0" w:defUnhideWhenUsed="0" w:defQFormat="0" w:count="377">
     <w:lsdException w:name="Normal" w:uiPriority="0" w:qFormat="1"/>
     <w:lsdException w:name="heading 1" w:uiPriority="9" w:qFormat="1"/>
     <w:lsdException w:name="heading 2" w:semiHidden="1" w:uiPriority="9" w:unhideWhenUsed="1" w:qFormat="1"/>
@@ -1806,7 +1835,6 @@
     <w:lsdException w:name="HTML Sample" w:semiHidden="1" w:unhideWhenUsed="1"/>
     <w:lsdException w:name="HTML Typewriter" w:semiHidden="1" w:unhideWhenUsed="1"/>
     <w:lsdException w:name="HTML Variable" w:semiHidden="1" w:unhideWhenUsed="1"/>
-    <w:lsdException w:name="Normal Table" w:semiHidden="1" w:unhideWhenUsed="1"/>
     <w:lsdException w:name="annotation subject" w:semiHidden="1" w:unhideWhenUsed="1"/>
     <w:lsdException w:name="No List" w:semiHidden="1" w:unhideWhenUsed="1"/>
     <w:lsdException w:name="Outline List 1" w:semiHidden="1" w:unhideWhenUsed="1"/>
@@ -1852,11 +1880,9 @@
     <w:lsdException w:name="Table Subtle 1" w:semiHidden="1" w:unhideWhenUsed="1"/>
     <w:lsdException w:name="Table Subtle 2" w:semiHidden="1" w:unhideWhenUsed="1"/>
     <w:lsdException w:name="Table Web 1" w:semiHidden="1" w:unhideWhenUsed="1"/>
-    <w:lsdException w:name="Table Web 2" w:semiHidden="1" w:unhideWhenUsed="1"/>
     <w:lsdException w:name="Table Web 3" w:semiHidden="1" w:unhideWhenUsed="1"/>
     <w:lsdException w:name="Balloon Text" w:semiHidden="1" w:unhideWhenUsed="1"/>
     <w:lsdException w:name="Table Grid" w:uiPriority="39"/>
-    <w:lsdException w:name="Table Theme" w:semiHidden="1" w:unhideWhenUsed="1"/>
     <w:lsdException w:name="Placeholder Text" w:semiHidden="1"/>
     <w:lsdException w:name="No Spacing" w:uiPriority="1" w:qFormat="1"/>
     <w:lsdException w:name="Light Shading" w:uiPriority="60"/>
@@ -2076,6 +2102,8 @@
     <w:lsdException w:name="Smart Hyperlink" w:semiHidden="1" w:unhideWhenUsed="1"/>
     <w:lsdException w:name="Hashtag" w:semiHidden="1" w:unhideWhenUsed="1"/>
     <w:lsdException w:name="Unresolved Mention" w:semiHidden="1" w:unhideWhenUsed="1"/>
+    <w:lsdException w:name="Smart Link" w:semiHidden="1" w:unhideWhenUsed="1"/>
+    <w:lsdException w:name="Smart Link Error" w:semiHidden="1" w:unhideWhenUsed="1"/>
   </w:latentStyles>
   <w:style w:type="paragraph" w:default="1" w:styleId="Normal">
     <w:name w:val="Normal"/>

--- a/RAD.NET Project Update Template.docx
+++ b/RAD.NET Project Update Template.docx
@@ -1,6 +1,6 @@
 
 <file path=word/document.xml><?xml version="1.0" encoding="utf-8"?>
-<w:document xmlns:wpc="http://schemas.microsoft.com/office/word/2010/wordprocessingCanvas" xmlns:mc="http://schemas.openxmlformats.org/markup-compatibility/2006" xmlns:o="urn:schemas-microsoft-com:office:office" xmlns:r="http://schemas.openxmlformats.org/officeDocument/2006/relationships" xmlns:m="http://schemas.openxmlformats.org/officeDocument/2006/math" xmlns:v="urn:schemas-microsoft-com:vml" xmlns:wp14="http://schemas.microsoft.com/office/word/2010/wordprocessingDrawing" xmlns:wp="http://schemas.openxmlformats.org/drawingml/2006/wordprocessingDrawing" xmlns:w10="urn:schemas-microsoft-com:office:word" xmlns:w="http://schemas.openxmlformats.org/wordprocessingml/2006/main" xmlns:w14="http://schemas.microsoft.com/office/word/2010/wordml" xmlns:w15="http://schemas.microsoft.com/office/word/2012/wordml" xmlns:wpg="http://schemas.microsoft.com/office/word/2010/wordprocessingGroup" xmlns:wpi="http://schemas.microsoft.com/office/word/2010/wordprocessingInk" xmlns:wne="http://schemas.microsoft.com/office/word/2006/wordml" xmlns:wps="http://schemas.microsoft.com/office/word/2010/wordprocessingShape" mc:Ignorable="w14 w15 wp14">
+<w:document xmlns:wpc="http://schemas.microsoft.com/office/word/2010/wordprocessingCanvas" xmlns:cx="http://schemas.microsoft.com/office/drawing/2014/chartex" xmlns:cx1="http://schemas.microsoft.com/office/drawing/2015/9/8/chartex" xmlns:cx2="http://schemas.microsoft.com/office/drawing/2015/10/21/chartex" xmlns:cx3="http://schemas.microsoft.com/office/drawing/2016/5/9/chartex" xmlns:cx4="http://schemas.microsoft.com/office/drawing/2016/5/10/chartex" xmlns:cx5="http://schemas.microsoft.com/office/drawing/2016/5/11/chartex" xmlns:cx6="http://schemas.microsoft.com/office/drawing/2016/5/12/chartex" xmlns:cx7="http://schemas.microsoft.com/office/drawing/2016/5/13/chartex" xmlns:cx8="http://schemas.microsoft.com/office/drawing/2016/5/14/chartex" xmlns:mc="http://schemas.openxmlformats.org/markup-compatibility/2006" xmlns:aink="http://schemas.microsoft.com/office/drawing/2016/ink" xmlns:am3d="http://schemas.microsoft.com/office/drawing/2017/model3d" xmlns:o="urn:schemas-microsoft-com:office:office" xmlns:r="http://schemas.openxmlformats.org/officeDocument/2006/relationships" xmlns:m="http://schemas.openxmlformats.org/officeDocument/2006/math" xmlns:v="urn:schemas-microsoft-com:vml" xmlns:wp14="http://schemas.microsoft.com/office/word/2010/wordprocessingDrawing" xmlns:wp="http://schemas.openxmlformats.org/drawingml/2006/wordprocessingDrawing" xmlns:w10="urn:schemas-microsoft-com:office:word" xmlns:w="http://schemas.openxmlformats.org/wordprocessingml/2006/main" xmlns:w14="http://schemas.microsoft.com/office/word/2010/wordml" xmlns:w15="http://schemas.microsoft.com/office/word/2012/wordml" xmlns:w16cid="http://schemas.microsoft.com/office/word/2016/wordml/cid" xmlns:w16se="http://schemas.microsoft.com/office/word/2015/wordml/symex" xmlns:wpg="http://schemas.microsoft.com/office/word/2010/wordprocessingGroup" xmlns:wpi="http://schemas.microsoft.com/office/word/2010/wordprocessingInk" xmlns:wne="http://schemas.microsoft.com/office/word/2006/wordml" xmlns:wps="http://schemas.microsoft.com/office/word/2010/wordprocessingShape" mc:Ignorable="w14 w15 w16se w16cid wp14">
   <w:body>
     <w:p>
       <w:pPr>
@@ -28,8 +28,13 @@
         <w:t xml:space="preserve">Professor: </w:t>
       </w:r>
       <w:r>
-        <w:t>Karim Kabani</w:t>
-      </w:r>
+        <w:t xml:space="preserve">Karim </w:t>
+      </w:r>
+      <w:proofErr w:type="spellStart"/>
+      <w:r>
+        <w:t>Kabani</w:t>
+      </w:r>
+      <w:proofErr w:type="spellEnd"/>
     </w:p>
     <w:p>
       <w:pPr>
@@ -103,7 +108,39 @@
           <w:rFonts w:ascii="Times New Roman" w:hAnsi="Times New Roman" w:cs="Times New Roman"/>
           <w:sz w:val="24"/>
         </w:rPr>
-        <w:t>Carla Robinson, Jack Broncato, Vismark Juarez</w:t>
+        <w:t xml:space="preserve">Carla Robinson, Jack </w:t>
+      </w:r>
+      <w:proofErr w:type="spellStart"/>
+      <w:r>
+        <w:rPr>
+          <w:rFonts w:ascii="Times New Roman" w:hAnsi="Times New Roman" w:cs="Times New Roman"/>
+          <w:sz w:val="24"/>
+        </w:rPr>
+        <w:t>Broncato</w:t>
+      </w:r>
+      <w:proofErr w:type="spellEnd"/>
+      <w:r>
+        <w:rPr>
+          <w:rFonts w:ascii="Times New Roman" w:hAnsi="Times New Roman" w:cs="Times New Roman"/>
+          <w:sz w:val="24"/>
+        </w:rPr>
+        <w:t xml:space="preserve">, </w:t>
+      </w:r>
+      <w:proofErr w:type="spellStart"/>
+      <w:r>
+        <w:rPr>
+          <w:rFonts w:ascii="Times New Roman" w:hAnsi="Times New Roman" w:cs="Times New Roman"/>
+          <w:sz w:val="24"/>
+        </w:rPr>
+        <w:t>Vismark</w:t>
+      </w:r>
+      <w:proofErr w:type="spellEnd"/>
+      <w:r>
+        <w:rPr>
+          <w:rFonts w:ascii="Times New Roman" w:hAnsi="Times New Roman" w:cs="Times New Roman"/>
+          <w:sz w:val="24"/>
+        </w:rPr>
+        <w:t xml:space="preserve"> Juarez</w:t>
       </w:r>
     </w:p>
     <w:p>
@@ -400,7 +437,23 @@
           <w:rFonts w:ascii="Times New Roman" w:hAnsi="Times New Roman" w:cs="Times New Roman"/>
           <w:sz w:val="24"/>
         </w:rPr>
-        <w:t>: Crime Stats Page should be fully implemented (charts, histograms, etc)</w:t>
+        <w:t xml:space="preserve">: Crime Stats Page should be fully implemented (charts, histograms, </w:t>
+      </w:r>
+      <w:proofErr w:type="spellStart"/>
+      <w:r>
+        <w:rPr>
+          <w:rFonts w:ascii="Times New Roman" w:hAnsi="Times New Roman" w:cs="Times New Roman"/>
+          <w:sz w:val="24"/>
+        </w:rPr>
+        <w:t>etc</w:t>
+      </w:r>
+      <w:proofErr w:type="spellEnd"/>
+      <w:r>
+        <w:rPr>
+          <w:rFonts w:ascii="Times New Roman" w:hAnsi="Times New Roman" w:cs="Times New Roman"/>
+          <w:sz w:val="24"/>
+        </w:rPr>
+        <w:t>)</w:t>
       </w:r>
     </w:p>
     <w:p>
@@ -1265,11 +1318,119 @@
     <w:p/>
     <w:p/>
     <w:p>
+      <w:pPr>
+        <w:rPr>
+          <w:b/>
+        </w:rPr>
+      </w:pPr>
+    </w:p>
+    <w:p>
+      <w:pPr>
+        <w:rPr>
+          <w:b/>
+        </w:rPr>
+      </w:pPr>
       <w:r>
         <w:rPr>
           <w:b/>
         </w:rPr>
         <w:lastRenderedPageBreak/>
+        <w:t xml:space="preserve">&gt;&gt; </w:t>
+      </w:r>
+      <w:proofErr w:type="gramStart"/>
+      <w:r>
+        <w:rPr>
+          <w:b/>
+        </w:rPr>
+        <w:t>API  Data</w:t>
+      </w:r>
+      <w:proofErr w:type="gramEnd"/>
+      <w:r>
+        <w:rPr>
+          <w:b/>
+        </w:rPr>
+        <w:t xml:space="preserve"> Workflow for  the CCAA  Crime Statistics  &amp; Alert Data :</w:t>
+      </w:r>
+    </w:p>
+    <w:p>
+      <w:pPr>
+        <w:rPr>
+          <w:b/>
+        </w:rPr>
+      </w:pPr>
+    </w:p>
+    <w:p>
+      <w:pPr>
+        <w:rPr>
+          <w:b/>
+        </w:rPr>
+      </w:pPr>
+      <w:r>
+        <w:rPr>
+          <w:noProof/>
+        </w:rPr>
+        <w:drawing>
+          <wp:inline distT="0" distB="0" distL="0" distR="0" wp14:anchorId="00C5F66E" wp14:editId="5D3E84B9">
+            <wp:extent cx="4295775" cy="1838325"/>
+            <wp:effectExtent l="0" t="0" r="9525" b="9525"/>
+            <wp:docPr id="3" name="Picture 3"/>
+            <wp:cNvGraphicFramePr>
+              <a:graphicFrameLocks xmlns:a="http://schemas.openxmlformats.org/drawingml/2006/main" noChangeAspect="1"/>
+            </wp:cNvGraphicFramePr>
+            <a:graphic xmlns:a="http://schemas.openxmlformats.org/drawingml/2006/main">
+              <a:graphicData uri="http://schemas.openxmlformats.org/drawingml/2006/picture">
+                <pic:pic xmlns:pic="http://schemas.openxmlformats.org/drawingml/2006/picture">
+                  <pic:nvPicPr>
+                    <pic:cNvPr id="0" name="Picture 1"/>
+                    <pic:cNvPicPr>
+                      <a:picLocks noChangeAspect="1" noChangeArrowheads="1"/>
+                    </pic:cNvPicPr>
+                  </pic:nvPicPr>
+                  <pic:blipFill>
+                    <a:blip r:embed="rId15">
+                      <a:extLst>
+                        <a:ext uri="{28A0092B-C50C-407E-A947-70E740481C1C}">
+                          <a14:useLocalDpi xmlns:a14="http://schemas.microsoft.com/office/drawing/2010/main" val="0"/>
+                        </a:ext>
+                      </a:extLst>
+                    </a:blip>
+                    <a:srcRect/>
+                    <a:stretch>
+                      <a:fillRect/>
+                    </a:stretch>
+                  </pic:blipFill>
+                  <pic:spPr bwMode="auto">
+                    <a:xfrm>
+                      <a:off x="0" y="0"/>
+                      <a:ext cx="4295775" cy="1838325"/>
+                    </a:xfrm>
+                    <a:prstGeom prst="rect">
+                      <a:avLst/>
+                    </a:prstGeom>
+                    <a:noFill/>
+                    <a:ln>
+                      <a:noFill/>
+                    </a:ln>
+                  </pic:spPr>
+                </pic:pic>
+              </a:graphicData>
+            </a:graphic>
+          </wp:inline>
+        </w:drawing>
+      </w:r>
+    </w:p>
+    <w:p>
+      <w:pPr>
+        <w:rPr>
+          <w:b/>
+        </w:rPr>
+      </w:pPr>
+    </w:p>
+    <w:p>
+      <w:r>
+        <w:rPr>
+          <w:b/>
+        </w:rPr>
         <w:t xml:space="preserve">Couple of lines from each group member on what they have worked on; the entire group have to agree with each other on the work </w:t>
       </w:r>
       <w:r>
@@ -1295,13 +1456,23 @@
           <w:sz w:val="24"/>
         </w:rPr>
       </w:pPr>
-      <w:r>
-        <w:rPr>
-          <w:rFonts w:ascii="Times New Roman" w:hAnsi="Times New Roman" w:cs="Times New Roman"/>
-          <w:b/>
-          <w:sz w:val="24"/>
-        </w:rPr>
-        <w:t>Vismark Juarez</w:t>
+      <w:proofErr w:type="spellStart"/>
+      <w:r>
+        <w:rPr>
+          <w:rFonts w:ascii="Times New Roman" w:hAnsi="Times New Roman" w:cs="Times New Roman"/>
+          <w:b/>
+          <w:sz w:val="24"/>
+        </w:rPr>
+        <w:t>Vismark</w:t>
+      </w:r>
+      <w:proofErr w:type="spellEnd"/>
+      <w:r>
+        <w:rPr>
+          <w:rFonts w:ascii="Times New Roman" w:hAnsi="Times New Roman" w:cs="Times New Roman"/>
+          <w:b/>
+          <w:sz w:val="24"/>
+        </w:rPr>
+        <w:t xml:space="preserve"> Juarez</w:t>
       </w:r>
       <w:r>
         <w:rPr>
@@ -1343,8 +1514,18 @@
           <w:b/>
           <w:sz w:val="24"/>
         </w:rPr>
-        <w:t>Jack Broncato</w:t>
-      </w:r>
+        <w:t xml:space="preserve">Jack </w:t>
+      </w:r>
+      <w:proofErr w:type="spellStart"/>
+      <w:r>
+        <w:rPr>
+          <w:rFonts w:ascii="Times New Roman" w:hAnsi="Times New Roman" w:cs="Times New Roman"/>
+          <w:b/>
+          <w:sz w:val="24"/>
+        </w:rPr>
+        <w:t>Broncato</w:t>
+      </w:r>
+      <w:proofErr w:type="spellEnd"/>
       <w:r>
         <w:rPr>
           <w:rFonts w:ascii="Times New Roman" w:hAnsi="Times New Roman" w:cs="Times New Roman"/>
@@ -1392,14 +1573,21 @@
           <w:rFonts w:ascii="Times New Roman" w:hAnsi="Times New Roman" w:cs="Times New Roman"/>
           <w:sz w:val="24"/>
         </w:rPr>
-        <w:t xml:space="preserve"> Prototype design of the welcome page. Researching the capturing of the Chicago </w:t>
-      </w:r>
-      <w:r>
-        <w:rPr>
-          <w:rFonts w:ascii="Times New Roman" w:hAnsi="Times New Roman" w:cs="Times New Roman"/>
-          <w:sz w:val="24"/>
-        </w:rPr>
-        <w:t>wards</w:t>
+        <w:t xml:space="preserve"> Prototype design of the </w:t>
+      </w:r>
+      <w:r>
+        <w:rPr>
+          <w:rFonts w:ascii="Times New Roman" w:hAnsi="Times New Roman" w:cs="Times New Roman"/>
+          <w:sz w:val="24"/>
+        </w:rPr>
+        <w:t>W</w:t>
+      </w:r>
+      <w:r>
+        <w:rPr>
+          <w:rFonts w:ascii="Times New Roman" w:hAnsi="Times New Roman" w:cs="Times New Roman"/>
+          <w:sz w:val="24"/>
+        </w:rPr>
+        <w:t xml:space="preserve">elcome page. </w:t>
       </w:r>
       <w:bookmarkStart w:id="0" w:name="_GoBack"/>
       <w:bookmarkEnd w:id="0"/>
@@ -1408,7 +1596,14 @@
           <w:rFonts w:ascii="Times New Roman" w:hAnsi="Times New Roman" w:cs="Times New Roman"/>
           <w:sz w:val="24"/>
         </w:rPr>
-        <w:t xml:space="preserve"> c</w:t>
+        <w:t xml:space="preserve">Researching the capturing of the Chicago </w:t>
+      </w:r>
+      <w:r>
+        <w:rPr>
+          <w:rFonts w:ascii="Times New Roman" w:hAnsi="Times New Roman" w:cs="Times New Roman"/>
+          <w:sz w:val="24"/>
+        </w:rPr>
+        <w:t>wards c</w:t>
       </w:r>
       <w:r>
         <w:rPr>
@@ -1437,7 +1632,7 @@
 </file>
 
 <file path=word/endnotes.xml><?xml version="1.0" encoding="utf-8"?>
-<w:endnotes xmlns:wpc="http://schemas.microsoft.com/office/word/2010/wordprocessingCanvas" xmlns:mc="http://schemas.openxmlformats.org/markup-compatibility/2006" xmlns:o="urn:schemas-microsoft-com:office:office" xmlns:r="http://schemas.openxmlformats.org/officeDocument/2006/relationships" xmlns:m="http://schemas.openxmlformats.org/officeDocument/2006/math" xmlns:v="urn:schemas-microsoft-com:vml" xmlns:wp14="http://schemas.microsoft.com/office/word/2010/wordprocessingDrawing" xmlns:wp="http://schemas.openxmlformats.org/drawingml/2006/wordprocessingDrawing" xmlns:w10="urn:schemas-microsoft-com:office:word" xmlns:w="http://schemas.openxmlformats.org/wordprocessingml/2006/main" xmlns:w14="http://schemas.microsoft.com/office/word/2010/wordml" xmlns:w15="http://schemas.microsoft.com/office/word/2012/wordml" xmlns:wpg="http://schemas.microsoft.com/office/word/2010/wordprocessingGroup" xmlns:wpi="http://schemas.microsoft.com/office/word/2010/wordprocessingInk" xmlns:wne="http://schemas.microsoft.com/office/word/2006/wordml" xmlns:wps="http://schemas.microsoft.com/office/word/2010/wordprocessingShape" mc:Ignorable="w14 w15 wp14">
+<w:endnotes xmlns:wpc="http://schemas.microsoft.com/office/word/2010/wordprocessingCanvas" xmlns:cx="http://schemas.microsoft.com/office/drawing/2014/chartex" xmlns:cx1="http://schemas.microsoft.com/office/drawing/2015/9/8/chartex" xmlns:cx2="http://schemas.microsoft.com/office/drawing/2015/10/21/chartex" xmlns:cx3="http://schemas.microsoft.com/office/drawing/2016/5/9/chartex" xmlns:cx4="http://schemas.microsoft.com/office/drawing/2016/5/10/chartex" xmlns:cx5="http://schemas.microsoft.com/office/drawing/2016/5/11/chartex" xmlns:cx6="http://schemas.microsoft.com/office/drawing/2016/5/12/chartex" xmlns:cx7="http://schemas.microsoft.com/office/drawing/2016/5/13/chartex" xmlns:cx8="http://schemas.microsoft.com/office/drawing/2016/5/14/chartex" xmlns:mc="http://schemas.openxmlformats.org/markup-compatibility/2006" xmlns:aink="http://schemas.microsoft.com/office/drawing/2016/ink" xmlns:am3d="http://schemas.microsoft.com/office/drawing/2017/model3d" xmlns:o="urn:schemas-microsoft-com:office:office" xmlns:r="http://schemas.openxmlformats.org/officeDocument/2006/relationships" xmlns:m="http://schemas.openxmlformats.org/officeDocument/2006/math" xmlns:v="urn:schemas-microsoft-com:vml" xmlns:wp14="http://schemas.microsoft.com/office/word/2010/wordprocessingDrawing" xmlns:wp="http://schemas.openxmlformats.org/drawingml/2006/wordprocessingDrawing" xmlns:w10="urn:schemas-microsoft-com:office:word" xmlns:w="http://schemas.openxmlformats.org/wordprocessingml/2006/main" xmlns:w14="http://schemas.microsoft.com/office/word/2010/wordml" xmlns:w15="http://schemas.microsoft.com/office/word/2012/wordml" xmlns:w16cid="http://schemas.microsoft.com/office/word/2016/wordml/cid" xmlns:w16se="http://schemas.microsoft.com/office/word/2015/wordml/symex" xmlns:wpg="http://schemas.microsoft.com/office/word/2010/wordprocessingGroup" xmlns:wpi="http://schemas.microsoft.com/office/word/2010/wordprocessingInk" xmlns:wne="http://schemas.microsoft.com/office/word/2006/wordml" xmlns:wps="http://schemas.microsoft.com/office/word/2010/wordprocessingShape" mc:Ignorable="w14 w15 w16se w16cid wp14">
   <w:endnote w:type="separator" w:id="-1">
     <w:p>
       <w:pPr>
@@ -1462,7 +1657,7 @@
 </file>
 
 <file path=word/footnotes.xml><?xml version="1.0" encoding="utf-8"?>
-<w:footnotes xmlns:wpc="http://schemas.microsoft.com/office/word/2010/wordprocessingCanvas" xmlns:mc="http://schemas.openxmlformats.org/markup-compatibility/2006" xmlns:o="urn:schemas-microsoft-com:office:office" xmlns:r="http://schemas.openxmlformats.org/officeDocument/2006/relationships" xmlns:m="http://schemas.openxmlformats.org/officeDocument/2006/math" xmlns:v="urn:schemas-microsoft-com:vml" xmlns:wp14="http://schemas.microsoft.com/office/word/2010/wordprocessingDrawing" xmlns:wp="http://schemas.openxmlformats.org/drawingml/2006/wordprocessingDrawing" xmlns:w10="urn:schemas-microsoft-com:office:word" xmlns:w="http://schemas.openxmlformats.org/wordprocessingml/2006/main" xmlns:w14="http://schemas.microsoft.com/office/word/2010/wordml" xmlns:w15="http://schemas.microsoft.com/office/word/2012/wordml" xmlns:wpg="http://schemas.microsoft.com/office/word/2010/wordprocessingGroup" xmlns:wpi="http://schemas.microsoft.com/office/word/2010/wordprocessingInk" xmlns:wne="http://schemas.microsoft.com/office/word/2006/wordml" xmlns:wps="http://schemas.microsoft.com/office/word/2010/wordprocessingShape" mc:Ignorable="w14 w15 wp14">
+<w:footnotes xmlns:wpc="http://schemas.microsoft.com/office/word/2010/wordprocessingCanvas" xmlns:cx="http://schemas.microsoft.com/office/drawing/2014/chartex" xmlns:cx1="http://schemas.microsoft.com/office/drawing/2015/9/8/chartex" xmlns:cx2="http://schemas.microsoft.com/office/drawing/2015/10/21/chartex" xmlns:cx3="http://schemas.microsoft.com/office/drawing/2016/5/9/chartex" xmlns:cx4="http://schemas.microsoft.com/office/drawing/2016/5/10/chartex" xmlns:cx5="http://schemas.microsoft.com/office/drawing/2016/5/11/chartex" xmlns:cx6="http://schemas.microsoft.com/office/drawing/2016/5/12/chartex" xmlns:cx7="http://schemas.microsoft.com/office/drawing/2016/5/13/chartex" xmlns:cx8="http://schemas.microsoft.com/office/drawing/2016/5/14/chartex" xmlns:mc="http://schemas.openxmlformats.org/markup-compatibility/2006" xmlns:aink="http://schemas.microsoft.com/office/drawing/2016/ink" xmlns:am3d="http://schemas.microsoft.com/office/drawing/2017/model3d" xmlns:o="urn:schemas-microsoft-com:office:office" xmlns:r="http://schemas.openxmlformats.org/officeDocument/2006/relationships" xmlns:m="http://schemas.openxmlformats.org/officeDocument/2006/math" xmlns:v="urn:schemas-microsoft-com:vml" xmlns:wp14="http://schemas.microsoft.com/office/word/2010/wordprocessingDrawing" xmlns:wp="http://schemas.openxmlformats.org/drawingml/2006/wordprocessingDrawing" xmlns:w10="urn:schemas-microsoft-com:office:word" xmlns:w="http://schemas.openxmlformats.org/wordprocessingml/2006/main" xmlns:w14="http://schemas.microsoft.com/office/word/2010/wordml" xmlns:w15="http://schemas.microsoft.com/office/word/2012/wordml" xmlns:w16cid="http://schemas.microsoft.com/office/word/2016/wordml/cid" xmlns:w16se="http://schemas.microsoft.com/office/word/2015/wordml/symex" xmlns:wpg="http://schemas.microsoft.com/office/word/2010/wordprocessingGroup" xmlns:wpi="http://schemas.microsoft.com/office/word/2010/wordprocessingInk" xmlns:wne="http://schemas.microsoft.com/office/word/2006/wordml" xmlns:wps="http://schemas.microsoft.com/office/word/2010/wordprocessingShape" mc:Ignorable="w14 w15 w16se w16cid wp14">
   <w:footnote w:type="separator" w:id="-1">
     <w:p>
       <w:pPr>
@@ -1487,7 +1682,7 @@
 </file>
 
 <file path=word/numbering.xml><?xml version="1.0" encoding="utf-8"?>
-<w:numbering xmlns:wpc="http://schemas.microsoft.com/office/word/2010/wordprocessingCanvas" xmlns:mc="http://schemas.openxmlformats.org/markup-compatibility/2006" xmlns:o="urn:schemas-microsoft-com:office:office" xmlns:r="http://schemas.openxmlformats.org/officeDocument/2006/relationships" xmlns:m="http://schemas.openxmlformats.org/officeDocument/2006/math" xmlns:v="urn:schemas-microsoft-com:vml" xmlns:wp14="http://schemas.microsoft.com/office/word/2010/wordprocessingDrawing" xmlns:wp="http://schemas.openxmlformats.org/drawingml/2006/wordprocessingDrawing" xmlns:w10="urn:schemas-microsoft-com:office:word" xmlns:w="http://schemas.openxmlformats.org/wordprocessingml/2006/main" xmlns:w14="http://schemas.microsoft.com/office/word/2010/wordml" xmlns:w15="http://schemas.microsoft.com/office/word/2012/wordml" xmlns:wpg="http://schemas.microsoft.com/office/word/2010/wordprocessingGroup" xmlns:wpi="http://schemas.microsoft.com/office/word/2010/wordprocessingInk" xmlns:wne="http://schemas.microsoft.com/office/word/2006/wordml" xmlns:wps="http://schemas.microsoft.com/office/word/2010/wordprocessingShape" mc:Ignorable="w14 w15 wp14">
+<w:numbering xmlns:wpc="http://schemas.microsoft.com/office/word/2010/wordprocessingCanvas" xmlns:cx="http://schemas.microsoft.com/office/drawing/2014/chartex" xmlns:cx1="http://schemas.microsoft.com/office/drawing/2015/9/8/chartex" xmlns:cx2="http://schemas.microsoft.com/office/drawing/2015/10/21/chartex" xmlns:cx3="http://schemas.microsoft.com/office/drawing/2016/5/9/chartex" xmlns:cx4="http://schemas.microsoft.com/office/drawing/2016/5/10/chartex" xmlns:cx5="http://schemas.microsoft.com/office/drawing/2016/5/11/chartex" xmlns:cx6="http://schemas.microsoft.com/office/drawing/2016/5/12/chartex" xmlns:cx7="http://schemas.microsoft.com/office/drawing/2016/5/13/chartex" xmlns:cx8="http://schemas.microsoft.com/office/drawing/2016/5/14/chartex" xmlns:mc="http://schemas.openxmlformats.org/markup-compatibility/2006" xmlns:aink="http://schemas.microsoft.com/office/drawing/2016/ink" xmlns:am3d="http://schemas.microsoft.com/office/drawing/2017/model3d" xmlns:o="urn:schemas-microsoft-com:office:office" xmlns:r="http://schemas.openxmlformats.org/officeDocument/2006/relationships" xmlns:m="http://schemas.openxmlformats.org/officeDocument/2006/math" xmlns:v="urn:schemas-microsoft-com:vml" xmlns:wp14="http://schemas.microsoft.com/office/word/2010/wordprocessingDrawing" xmlns:wp="http://schemas.openxmlformats.org/drawingml/2006/wordprocessingDrawing" xmlns:w10="urn:schemas-microsoft-com:office:word" xmlns:w="http://schemas.openxmlformats.org/wordprocessingml/2006/main" xmlns:w14="http://schemas.microsoft.com/office/word/2010/wordml" xmlns:w15="http://schemas.microsoft.com/office/word/2012/wordml" xmlns:w16cid="http://schemas.microsoft.com/office/word/2016/wordml/cid" xmlns:w16se="http://schemas.microsoft.com/office/word/2015/wordml/symex" xmlns:wpg="http://schemas.microsoft.com/office/word/2010/wordprocessingGroup" xmlns:wpi="http://schemas.microsoft.com/office/word/2010/wordprocessingInk" xmlns:wne="http://schemas.microsoft.com/office/word/2006/wordml" xmlns:wps="http://schemas.microsoft.com/office/word/2010/wordprocessingShape" mc:Ignorable="w14 w15 w16se w16cid wp14">
   <w:abstractNum w:abstractNumId="0" w15:restartNumberingAfterBreak="0">
     <w:nsid w:val="6F003325"/>
     <w:multiLevelType w:val="hybridMultilevel"/>
@@ -1723,7 +1918,7 @@
 </file>
 
 <file path=word/styles.xml><?xml version="1.0" encoding="utf-8"?>
-<w:styles xmlns:mc="http://schemas.openxmlformats.org/markup-compatibility/2006" xmlns:r="http://schemas.openxmlformats.org/officeDocument/2006/relationships" xmlns:w="http://schemas.openxmlformats.org/wordprocessingml/2006/main" xmlns:w14="http://schemas.microsoft.com/office/word/2010/wordml" xmlns:w15="http://schemas.microsoft.com/office/word/2012/wordml" mc:Ignorable="w14 w15">
+<w:styles xmlns:mc="http://schemas.openxmlformats.org/markup-compatibility/2006" xmlns:r="http://schemas.openxmlformats.org/officeDocument/2006/relationships" xmlns:w="http://schemas.openxmlformats.org/wordprocessingml/2006/main" xmlns:w14="http://schemas.microsoft.com/office/word/2010/wordml" xmlns:w15="http://schemas.microsoft.com/office/word/2012/wordml" xmlns:w16cid="http://schemas.microsoft.com/office/word/2016/wordml/cid" xmlns:w16se="http://schemas.microsoft.com/office/word/2015/wordml/symex" mc:Ignorable="w14 w15 w16se w16cid">
   <w:docDefaults>
     <w:rPrDefault>
       <w:rPr>
@@ -1739,7 +1934,7 @@
       </w:pPr>
     </w:pPrDefault>
   </w:docDefaults>
-  <w:latentStyles w:defLockedState="0" w:defUIPriority="99" w:defSemiHidden="0" w:defUnhideWhenUsed="0" w:defQFormat="0" w:count="371">
+  <w:latentStyles w:defLockedState="0" w:defUIPriority="99" w:defSemiHidden="0" w:defUnhideWhenUsed="0" w:defQFormat="0" w:count="377">
     <w:lsdException w:name="Normal" w:uiPriority="0" w:qFormat="1"/>
     <w:lsdException w:name="heading 1" w:uiPriority="9" w:qFormat="1"/>
     <w:lsdException w:name="heading 2" w:semiHidden="1" w:uiPriority="9" w:unhideWhenUsed="1" w:qFormat="1"/>
@@ -1887,11 +2082,8 @@
     <w:lsdException w:name="Table 3D effects 3" w:semiHidden="1" w:unhideWhenUsed="1"/>
     <w:lsdException w:name="Table Contemporary" w:semiHidden="1" w:unhideWhenUsed="1"/>
     <w:lsdException w:name="Table Elegant" w:semiHidden="1" w:unhideWhenUsed="1"/>
-    <w:lsdException w:name="Table Professional" w:semiHidden="1" w:unhideWhenUsed="1"/>
     <w:lsdException w:name="Table Subtle 1" w:semiHidden="1" w:unhideWhenUsed="1"/>
     <w:lsdException w:name="Table Subtle 2" w:semiHidden="1" w:unhideWhenUsed="1"/>
-    <w:lsdException w:name="Table Web 1" w:semiHidden="1" w:unhideWhenUsed="1"/>
-    <w:lsdException w:name="Table Web 2" w:semiHidden="1" w:unhideWhenUsed="1"/>
     <w:lsdException w:name="Table Web 3" w:semiHidden="1" w:unhideWhenUsed="1"/>
     <w:lsdException w:name="Balloon Text" w:semiHidden="1" w:unhideWhenUsed="1"/>
     <w:lsdException w:name="Table Grid" w:uiPriority="39"/>
@@ -2111,6 +2303,12 @@
     <w:lsdException w:name="List Table 5 Dark Accent 6" w:uiPriority="50"/>
     <w:lsdException w:name="List Table 6 Colorful Accent 6" w:uiPriority="51"/>
     <w:lsdException w:name="List Table 7 Colorful Accent 6" w:uiPriority="52"/>
+    <w:lsdException w:name="Mention" w:semiHidden="1" w:unhideWhenUsed="1"/>
+    <w:lsdException w:name="Smart Hyperlink" w:semiHidden="1" w:unhideWhenUsed="1"/>
+    <w:lsdException w:name="Hashtag" w:semiHidden="1" w:unhideWhenUsed="1"/>
+    <w:lsdException w:name="Unresolved Mention" w:semiHidden="1" w:unhideWhenUsed="1"/>
+    <w:lsdException w:name="Smart Link" w:semiHidden="1" w:unhideWhenUsed="1"/>
+    <w:lsdException w:name="Smart Link Error" w:semiHidden="1" w:unhideWhenUsed="1"/>
   </w:latentStyles>
   <w:style w:type="paragraph" w:default="1" w:styleId="Normal">
     <w:name w:val="Normal"/>
